--- a/docs/Paper_v1.docx
+++ b/docs/Paper_v1.docx
@@ -8176,23 +8176,7 @@
           <w:sz w:val="22"/>
           <w:szCs w:val="22"/>
         </w:rPr>
-        <w:t xml:space="preserve"> No multicollinearity detected (max |r| = 0.382); all predictors contribute</w:t>
-      </w:r>
-      <w:r>
-        <w:rPr>
-          <w:rFonts w:ascii="Times New Roman" w:hAnsi="Times New Roman" w:cs="Times New Roman"/>
-          <w:sz w:val="22"/>
-          <w:szCs w:val="22"/>
-        </w:rPr>
-        <w:t xml:space="preserve"> </w:t>
-      </w:r>
-      <w:r>
-        <w:rPr>
-          <w:rFonts w:ascii="Times New Roman" w:hAnsi="Times New Roman" w:cs="Times New Roman"/>
-          <w:sz w:val="22"/>
-          <w:szCs w:val="22"/>
-        </w:rPr>
-        <w:t>independent information</w:t>
+        <w:t xml:space="preserve"> No multicollinearity detected (max |r| = 0.382); all predictors contribute independent information</w:t>
       </w:r>
     </w:p>
     <w:p>
@@ -8227,39 +8211,7 @@
           <w:sz w:val="22"/>
           <w:szCs w:val="22"/>
         </w:rPr>
-        <w:t xml:space="preserve"> Full </w:t>
-      </w:r>
-      <w:r>
-        <w:rPr>
-          <w:rFonts w:ascii="Times New Roman" w:hAnsi="Times New Roman" w:cs="Times New Roman"/>
-          <w:sz w:val="22"/>
-          <w:szCs w:val="22"/>
-        </w:rPr>
-        <w:t>12</w:t>
-      </w:r>
-      <w:r>
-        <w:rPr>
-          <w:rFonts w:ascii="Times New Roman" w:hAnsi="Times New Roman" w:cs="Times New Roman"/>
-          <w:sz w:val="22"/>
-          <w:szCs w:val="22"/>
-        </w:rPr>
-        <w:t>D feature space superior to PCA alternatives; loss of &lt;1%</w:t>
-      </w:r>
-      <w:r>
-        <w:rPr>
-          <w:rFonts w:ascii="Times New Roman" w:hAnsi="Times New Roman" w:cs="Times New Roman"/>
-          <w:sz w:val="22"/>
-          <w:szCs w:val="22"/>
-        </w:rPr>
-        <w:t xml:space="preserve"> </w:t>
-      </w:r>
-      <w:r>
-        <w:rPr>
-          <w:rFonts w:ascii="Times New Roman" w:hAnsi="Times New Roman" w:cs="Times New Roman"/>
-          <w:sz w:val="22"/>
-          <w:szCs w:val="22"/>
-        </w:rPr>
-        <w:t>accuracy to retain interpretability</w:t>
+        <w:t xml:space="preserve"> Full 12D feature space superior to PCA alternatives; loss of &lt;1% accuracy to retain interpretability</w:t>
       </w:r>
     </w:p>
     <w:p>
@@ -8294,23 +8246,7 @@
           <w:sz w:val="22"/>
           <w:szCs w:val="22"/>
         </w:rPr>
-        <w:t xml:space="preserve"> Random Forest (92.3%) substantially outperforms single models by 3-11</w:t>
-      </w:r>
-      <w:r>
-        <w:rPr>
-          <w:rFonts w:ascii="Times New Roman" w:hAnsi="Times New Roman" w:cs="Times New Roman"/>
-          <w:sz w:val="22"/>
-          <w:szCs w:val="22"/>
-        </w:rPr>
-        <w:t xml:space="preserve"> </w:t>
-      </w:r>
-      <w:r>
-        <w:rPr>
-          <w:rFonts w:ascii="Times New Roman" w:hAnsi="Times New Roman" w:cs="Times New Roman"/>
-          <w:sz w:val="22"/>
-          <w:szCs w:val="22"/>
-        </w:rPr>
-        <w:t>points, validating ensemble approaches</w:t>
+        <w:t xml:space="preserve"> Random Forest (92.3%) substantially outperforms single models by 3-11 points, validating ensemble approaches</w:t>
       </w:r>
     </w:p>
     <w:p>
@@ -8345,23 +8281,7 @@
           <w:sz w:val="22"/>
           <w:szCs w:val="22"/>
         </w:rPr>
-        <w:t xml:space="preserve"> Top predictors (ExerciseAngina, MaxHR, Oldpeak) match cardiovascular</w:t>
-      </w:r>
-      <w:r>
-        <w:rPr>
-          <w:rFonts w:ascii="Times New Roman" w:hAnsi="Times New Roman" w:cs="Times New Roman"/>
-          <w:sz w:val="22"/>
-          <w:szCs w:val="22"/>
-        </w:rPr>
-        <w:t xml:space="preserve"> </w:t>
-      </w:r>
-      <w:r>
-        <w:rPr>
-          <w:rFonts w:ascii="Times New Roman" w:hAnsi="Times New Roman" w:cs="Times New Roman"/>
-          <w:sz w:val="22"/>
-          <w:szCs w:val="22"/>
-        </w:rPr>
-        <w:t>pathophysiology expectations</w:t>
+        <w:t xml:space="preserve"> Top predictors (ExerciseAngina, MaxHR, Oldpeak) match cardiovascular pathophysiology expectations</w:t>
       </w:r>
     </w:p>
     <w:p>
@@ -8639,30 +8559,61 @@
         <w:p>
           <w:pPr>
             <w:pStyle w:val="Heading1"/>
+            <w:jc w:val="center"/>
+            <w:rPr>
+              <w:rFonts w:ascii="Times New Roman" w:hAnsi="Times New Roman" w:cs="Times New Roman"/>
+              <w:color w:val="0D0D0D" w:themeColor="text1" w:themeTint="F2"/>
+              <w:sz w:val="28"/>
+              <w:szCs w:val="28"/>
+            </w:rPr>
           </w:pPr>
           <w:r>
+            <w:rPr>
+              <w:rFonts w:ascii="Times New Roman" w:hAnsi="Times New Roman" w:cs="Times New Roman"/>
+              <w:color w:val="0D0D0D" w:themeColor="text1" w:themeTint="F2"/>
+              <w:sz w:val="28"/>
+              <w:szCs w:val="28"/>
+            </w:rPr>
             <w:t>References</w:t>
           </w:r>
         </w:p>
         <w:sdt>
           <w:sdtPr>
+            <w:rPr>
+              <w:rFonts w:ascii="Times New Roman" w:hAnsi="Times New Roman" w:cs="Times New Roman"/>
+            </w:rPr>
             <w:id w:val="111145805"/>
             <w:bibliography/>
           </w:sdtPr>
+          <w:sdtEndPr>
+            <w:rPr>
+              <w:rFonts w:asciiTheme="minorHAnsi" w:hAnsiTheme="minorHAnsi" w:cstheme="minorBidi"/>
+            </w:rPr>
+          </w:sdtEndPr>
           <w:sdtContent>
             <w:p>
               <w:pPr>
                 <w:rPr>
+                  <w:rFonts w:ascii="Times New Roman" w:hAnsi="Times New Roman" w:cs="Times New Roman"/>
                   <w:noProof/>
                 </w:rPr>
               </w:pPr>
               <w:r>
+                <w:rPr>
+                  <w:rFonts w:ascii="Times New Roman" w:hAnsi="Times New Roman" w:cs="Times New Roman"/>
+                </w:rPr>
                 <w:fldChar w:fldCharType="begin"/>
               </w:r>
               <w:r>
+                <w:rPr>
+                  <w:rFonts w:ascii="Times New Roman" w:hAnsi="Times New Roman" w:cs="Times New Roman"/>
+                </w:rPr>
                 <w:instrText xml:space="preserve"> BIBLIOGRAPHY </w:instrText>
               </w:r>
               <w:r>
+                <w:rPr>
+                  <w:rFonts w:ascii="Times New Roman" w:hAnsi="Times New Roman" w:cs="Times New Roman"/>
+                </w:rPr>
                 <w:fldChar w:fldCharType="separate"/>
               </w:r>
             </w:p>
@@ -8679,8 +8630,8 @@
                 <w:tblLook w:val="04A0" w:firstRow="1" w:lastRow="0" w:firstColumn="1" w:lastColumn="0" w:noHBand="0" w:noVBand="1"/>
               </w:tblPr>
               <w:tblGrid>
-                <w:gridCol w:w="278"/>
-                <w:gridCol w:w="4592"/>
+                <w:gridCol w:w="285"/>
+                <w:gridCol w:w="4585"/>
               </w:tblGrid>
               <w:tr>
                 <w:trPr>
@@ -8696,6 +8647,7 @@
                     <w:pPr>
                       <w:pStyle w:val="Bibliography"/>
                       <w:rPr>
+                        <w:rFonts w:ascii="Times New Roman" w:hAnsi="Times New Roman" w:cs="Times New Roman"/>
                         <w:noProof/>
                         <w:kern w:val="0"/>
                         <w:sz w:val="18"/>
@@ -8705,6 +8657,7 @@
                     </w:pPr>
                     <w:r>
                       <w:rPr>
+                        <w:rFonts w:ascii="Times New Roman" w:hAnsi="Times New Roman" w:cs="Times New Roman"/>
                         <w:noProof/>
                         <w:sz w:val="18"/>
                         <w:szCs w:val="18"/>
@@ -8721,7 +8674,9 @@
                   <w:p>
                     <w:pPr>
                       <w:pStyle w:val="Bibliography"/>
+                      <w:jc w:val="both"/>
                       <w:rPr>
+                        <w:rFonts w:ascii="Times New Roman" w:hAnsi="Times New Roman" w:cs="Times New Roman"/>
                         <w:noProof/>
                         <w:sz w:val="18"/>
                         <w:szCs w:val="18"/>
@@ -8729,6 +8684,7 @@
                     </w:pPr>
                     <w:r>
                       <w:rPr>
+                        <w:rFonts w:ascii="Times New Roman" w:hAnsi="Times New Roman" w:cs="Times New Roman"/>
                         <w:noProof/>
                         <w:sz w:val="18"/>
                         <w:szCs w:val="18"/>
@@ -8752,6 +8708,7 @@
                     <w:pPr>
                       <w:pStyle w:val="Bibliography"/>
                       <w:rPr>
+                        <w:rFonts w:ascii="Times New Roman" w:hAnsi="Times New Roman" w:cs="Times New Roman"/>
                         <w:noProof/>
                         <w:sz w:val="18"/>
                         <w:szCs w:val="18"/>
@@ -8759,6 +8716,7 @@
                     </w:pPr>
                     <w:r>
                       <w:rPr>
+                        <w:rFonts w:ascii="Times New Roman" w:hAnsi="Times New Roman" w:cs="Times New Roman"/>
                         <w:noProof/>
                         <w:sz w:val="18"/>
                         <w:szCs w:val="18"/>
@@ -8775,7 +8733,9 @@
                   <w:p>
                     <w:pPr>
                       <w:pStyle w:val="Bibliography"/>
+                      <w:jc w:val="both"/>
                       <w:rPr>
+                        <w:rFonts w:ascii="Times New Roman" w:hAnsi="Times New Roman" w:cs="Times New Roman"/>
                         <w:noProof/>
                         <w:sz w:val="18"/>
                         <w:szCs w:val="18"/>
@@ -8783,6 +8743,7 @@
                     </w:pPr>
                     <w:r>
                       <w:rPr>
+                        <w:rFonts w:ascii="Times New Roman" w:hAnsi="Times New Roman" w:cs="Times New Roman"/>
                         <w:noProof/>
                         <w:sz w:val="18"/>
                         <w:szCs w:val="18"/>
@@ -8806,6 +8767,7 @@
                     <w:pPr>
                       <w:pStyle w:val="Bibliography"/>
                       <w:rPr>
+                        <w:rFonts w:ascii="Times New Roman" w:hAnsi="Times New Roman" w:cs="Times New Roman"/>
                         <w:noProof/>
                         <w:sz w:val="18"/>
                         <w:szCs w:val="18"/>
@@ -8813,6 +8775,7 @@
                     </w:pPr>
                     <w:r>
                       <w:rPr>
+                        <w:rFonts w:ascii="Times New Roman" w:hAnsi="Times New Roman" w:cs="Times New Roman"/>
                         <w:noProof/>
                         <w:sz w:val="18"/>
                         <w:szCs w:val="18"/>
@@ -8829,7 +8792,9 @@
                   <w:p>
                     <w:pPr>
                       <w:pStyle w:val="Bibliography"/>
+                      <w:jc w:val="both"/>
                       <w:rPr>
+                        <w:rFonts w:ascii="Times New Roman" w:hAnsi="Times New Roman" w:cs="Times New Roman"/>
                         <w:noProof/>
                         <w:sz w:val="18"/>
                         <w:szCs w:val="18"/>
@@ -8837,6 +8802,7 @@
                     </w:pPr>
                     <w:r>
                       <w:rPr>
+                        <w:rFonts w:ascii="Times New Roman" w:hAnsi="Times New Roman" w:cs="Times New Roman"/>
                         <w:noProof/>
                         <w:sz w:val="18"/>
                         <w:szCs w:val="18"/>
@@ -8860,6 +8826,7 @@
                     <w:pPr>
                       <w:pStyle w:val="Bibliography"/>
                       <w:rPr>
+                        <w:rFonts w:ascii="Times New Roman" w:hAnsi="Times New Roman" w:cs="Times New Roman"/>
                         <w:noProof/>
                         <w:sz w:val="18"/>
                         <w:szCs w:val="18"/>
@@ -8867,6 +8834,7 @@
                     </w:pPr>
                     <w:r>
                       <w:rPr>
+                        <w:rFonts w:ascii="Times New Roman" w:hAnsi="Times New Roman" w:cs="Times New Roman"/>
                         <w:noProof/>
                         <w:sz w:val="18"/>
                         <w:szCs w:val="18"/>
@@ -8883,7 +8851,9 @@
                   <w:p>
                     <w:pPr>
                       <w:pStyle w:val="Bibliography"/>
+                      <w:jc w:val="both"/>
                       <w:rPr>
+                        <w:rFonts w:ascii="Times New Roman" w:hAnsi="Times New Roman" w:cs="Times New Roman"/>
                         <w:noProof/>
                         <w:sz w:val="18"/>
                         <w:szCs w:val="18"/>
@@ -8891,6 +8861,7 @@
                     </w:pPr>
                     <w:r>
                       <w:rPr>
+                        <w:rFonts w:ascii="Times New Roman" w:hAnsi="Times New Roman" w:cs="Times New Roman"/>
                         <w:noProof/>
                         <w:sz w:val="18"/>
                         <w:szCs w:val="18"/>
@@ -8914,6 +8885,7 @@
                     <w:pPr>
                       <w:pStyle w:val="Bibliography"/>
                       <w:rPr>
+                        <w:rFonts w:ascii="Times New Roman" w:hAnsi="Times New Roman" w:cs="Times New Roman"/>
                         <w:noProof/>
                         <w:sz w:val="18"/>
                         <w:szCs w:val="18"/>
@@ -8921,6 +8893,7 @@
                     </w:pPr>
                     <w:r>
                       <w:rPr>
+                        <w:rFonts w:ascii="Times New Roman" w:hAnsi="Times New Roman" w:cs="Times New Roman"/>
                         <w:noProof/>
                         <w:sz w:val="18"/>
                         <w:szCs w:val="18"/>
@@ -8937,7 +8910,9 @@
                   <w:p>
                     <w:pPr>
                       <w:pStyle w:val="Bibliography"/>
+                      <w:jc w:val="both"/>
                       <w:rPr>
+                        <w:rFonts w:ascii="Times New Roman" w:hAnsi="Times New Roman" w:cs="Times New Roman"/>
                         <w:noProof/>
                         <w:sz w:val="18"/>
                         <w:szCs w:val="18"/>
@@ -8945,6 +8920,7 @@
                     </w:pPr>
                     <w:r>
                       <w:rPr>
+                        <w:rFonts w:ascii="Times New Roman" w:hAnsi="Times New Roman" w:cs="Times New Roman"/>
                         <w:noProof/>
                         <w:sz w:val="18"/>
                         <w:szCs w:val="18"/>
@@ -8968,6 +8944,7 @@
                     <w:pPr>
                       <w:pStyle w:val="Bibliography"/>
                       <w:rPr>
+                        <w:rFonts w:ascii="Times New Roman" w:hAnsi="Times New Roman" w:cs="Times New Roman"/>
                         <w:noProof/>
                         <w:sz w:val="18"/>
                         <w:szCs w:val="18"/>
@@ -8975,6 +8952,7 @@
                     </w:pPr>
                     <w:r>
                       <w:rPr>
+                        <w:rFonts w:ascii="Times New Roman" w:hAnsi="Times New Roman" w:cs="Times New Roman"/>
                         <w:noProof/>
                         <w:sz w:val="18"/>
                         <w:szCs w:val="18"/>
@@ -8991,7 +8969,9 @@
                   <w:p>
                     <w:pPr>
                       <w:pStyle w:val="Bibliography"/>
+                      <w:jc w:val="both"/>
                       <w:rPr>
+                        <w:rFonts w:ascii="Times New Roman" w:hAnsi="Times New Roman" w:cs="Times New Roman"/>
                         <w:noProof/>
                         <w:sz w:val="18"/>
                         <w:szCs w:val="18"/>
@@ -8999,6 +8979,7 @@
                     </w:pPr>
                     <w:r>
                       <w:rPr>
+                        <w:rFonts w:ascii="Times New Roman" w:hAnsi="Times New Roman" w:cs="Times New Roman"/>
                         <w:noProof/>
                         <w:sz w:val="18"/>
                         <w:szCs w:val="18"/>
@@ -9013,7 +8994,7 @@
               <w:pPr>
                 <w:divId w:val="2072532591"/>
                 <w:rPr>
-                  <w:rFonts w:eastAsia="Times New Roman"/>
+                  <w:rFonts w:ascii="Times New Roman" w:eastAsia="Times New Roman" w:hAnsi="Times New Roman" w:cs="Times New Roman"/>
                   <w:noProof/>
                 </w:rPr>
               </w:pPr>
@@ -9021,6 +9002,7 @@
             <w:p>
               <w:r>
                 <w:rPr>
+                  <w:rFonts w:ascii="Times New Roman" w:hAnsi="Times New Roman" w:cs="Times New Roman"/>
                   <w:b/>
                   <w:bCs/>
                   <w:noProof/>

--- a/docs/Paper_v1.docx
+++ b/docs/Paper_v1.docx
@@ -6108,7 +6108,97 @@
           <w:szCs w:val="22"/>
           <w:lang w:val="en-US"/>
         </w:rPr>
-        <w:t>he Decision Tree model achieved the weakest results (accuracy = 0.7609, F1 = 0.7822), reflecting its well-known high variance and tendency to overfit. Gradient Boosting improved performance (accuracy = 0.8750, F1 = 0.8867), but its cross-validated score (0.8662) suggests greater sensitivity to data noise and hyperparameter settings.</w:t>
+        <w:t>he Decision Tree model achieved the weakest results (accuracy = 0.</w:t>
+      </w:r>
+      <w:r>
+        <w:rPr>
+          <w:rFonts w:ascii="Times New Roman" w:hAnsi="Times New Roman" w:cs="Times New Roman"/>
+          <w:sz w:val="22"/>
+          <w:szCs w:val="22"/>
+          <w:lang w:val="en-US"/>
+        </w:rPr>
+        <w:t>8152</w:t>
+      </w:r>
+      <w:r>
+        <w:rPr>
+          <w:rFonts w:ascii="Times New Roman" w:hAnsi="Times New Roman" w:cs="Times New Roman"/>
+          <w:sz w:val="22"/>
+          <w:szCs w:val="22"/>
+          <w:lang w:val="en-US"/>
+        </w:rPr>
+        <w:t>, F1 = 0.</w:t>
+      </w:r>
+      <w:r>
+        <w:rPr>
+          <w:rFonts w:ascii="Times New Roman" w:hAnsi="Times New Roman" w:cs="Times New Roman"/>
+          <w:sz w:val="22"/>
+          <w:szCs w:val="22"/>
+          <w:lang w:val="en-US"/>
+        </w:rPr>
+        <w:t>8265</w:t>
+      </w:r>
+      <w:r>
+        <w:rPr>
+          <w:rFonts w:ascii="Times New Roman" w:hAnsi="Times New Roman" w:cs="Times New Roman"/>
+          <w:sz w:val="22"/>
+          <w:szCs w:val="22"/>
+          <w:lang w:val="en-US"/>
+        </w:rPr>
+        <w:t>), reflecting its well-known high variance and tendency to overfit. Gradient Boosting improved performance (accuracy = 0.</w:t>
+      </w:r>
+      <w:r>
+        <w:rPr>
+          <w:rFonts w:ascii="Times New Roman" w:hAnsi="Times New Roman" w:cs="Times New Roman"/>
+          <w:sz w:val="22"/>
+          <w:szCs w:val="22"/>
+          <w:lang w:val="en-US"/>
+        </w:rPr>
+        <w:t>8804</w:t>
+      </w:r>
+      <w:r>
+        <w:rPr>
+          <w:rFonts w:ascii="Times New Roman" w:hAnsi="Times New Roman" w:cs="Times New Roman"/>
+          <w:sz w:val="22"/>
+          <w:szCs w:val="22"/>
+          <w:lang w:val="en-US"/>
+        </w:rPr>
+        <w:t>, F1 = 0.</w:t>
+      </w:r>
+      <w:r>
+        <w:rPr>
+          <w:rFonts w:ascii="Times New Roman" w:hAnsi="Times New Roman" w:cs="Times New Roman"/>
+          <w:sz w:val="22"/>
+          <w:szCs w:val="22"/>
+          <w:lang w:val="en-US"/>
+        </w:rPr>
+        <w:t>8932</w:t>
+      </w:r>
+      <w:r>
+        <w:rPr>
+          <w:rFonts w:ascii="Times New Roman" w:hAnsi="Times New Roman" w:cs="Times New Roman"/>
+          <w:sz w:val="22"/>
+          <w:szCs w:val="22"/>
+          <w:lang w:val="en-US"/>
+        </w:rPr>
+        <w:t>), but its cross-validated score (0.86</w:t>
+      </w:r>
+      <w:r>
+        <w:rPr>
+          <w:rFonts w:ascii="Times New Roman" w:hAnsi="Times New Roman" w:cs="Times New Roman"/>
+          <w:sz w:val="22"/>
+          <w:szCs w:val="22"/>
+          <w:lang w:val="en-US"/>
+        </w:rPr>
+        <w:t>59</w:t>
+      </w:r>
+      <w:r>
+        <w:rPr>
+          <w:rFonts w:ascii="Times New Roman" w:hAnsi="Times New Roman" w:cs="Times New Roman"/>
+          <w:sz w:val="22"/>
+          <w:szCs w:val="22"/>
+          <w:lang w:val="en-US"/>
+        </w:rPr>
+        <w:t>) suggests greater sensitivity to data noise and hyperparameter settings.</w:t>
       </w:r>
     </w:p>
     <w:tbl>
@@ -6305,7 +6395,7 @@
                 <w:sz w:val="22"/>
                 <w:szCs w:val="22"/>
               </w:rPr>
-              <w:t>0.7609</w:t>
+              <w:t>0.8152</w:t>
             </w:r>
           </w:p>
         </w:tc>
@@ -6329,7 +6419,15 @@
                 <w:sz w:val="22"/>
                 <w:szCs w:val="22"/>
               </w:rPr>
-              <w:t>0.7822</w:t>
+              <w:t>0.</w:t>
+            </w:r>
+            <w:r>
+              <w:rPr>
+                <w:rFonts w:ascii="Times New Roman" w:hAnsi="Times New Roman" w:cs="Times New Roman"/>
+                <w:sz w:val="22"/>
+                <w:szCs w:val="22"/>
+              </w:rPr>
+              <w:t>8265</w:t>
             </w:r>
           </w:p>
         </w:tc>
@@ -6353,7 +6451,15 @@
                 <w:sz w:val="22"/>
                 <w:szCs w:val="22"/>
               </w:rPr>
-              <w:t>0.8265</w:t>
+              <w:t>0.</w:t>
+            </w:r>
+            <w:r>
+              <w:rPr>
+                <w:rFonts w:ascii="Times New Roman" w:hAnsi="Times New Roman" w:cs="Times New Roman"/>
+                <w:sz w:val="22"/>
+                <w:szCs w:val="22"/>
+              </w:rPr>
+              <w:t>8084</w:t>
             </w:r>
           </w:p>
         </w:tc>
@@ -6405,7 +6511,15 @@
                 <w:sz w:val="22"/>
                 <w:szCs w:val="22"/>
               </w:rPr>
-              <w:t>0.8750</w:t>
+              <w:t>0.</w:t>
+            </w:r>
+            <w:r>
+              <w:rPr>
+                <w:rFonts w:ascii="Times New Roman" w:hAnsi="Times New Roman" w:cs="Times New Roman"/>
+                <w:sz w:val="22"/>
+                <w:szCs w:val="22"/>
+              </w:rPr>
+              <w:t>8804</w:t>
             </w:r>
           </w:p>
         </w:tc>
@@ -6428,7 +6542,15 @@
                 <w:sz w:val="22"/>
                 <w:szCs w:val="22"/>
               </w:rPr>
-              <w:t>0.8867</w:t>
+              <w:t>0.</w:t>
+            </w:r>
+            <w:r>
+              <w:rPr>
+                <w:rFonts w:ascii="Times New Roman" w:hAnsi="Times New Roman" w:cs="Times New Roman"/>
+                <w:sz w:val="22"/>
+                <w:szCs w:val="22"/>
+              </w:rPr>
+              <w:t>8932</w:t>
             </w:r>
           </w:p>
         </w:tc>
@@ -6451,7 +6573,15 @@
                 <w:sz w:val="22"/>
                 <w:szCs w:val="22"/>
               </w:rPr>
-              <w:t>0.8662</w:t>
+              <w:t>0.</w:t>
+            </w:r>
+            <w:r>
+              <w:rPr>
+                <w:rFonts w:ascii="Times New Roman" w:hAnsi="Times New Roman" w:cs="Times New Roman"/>
+                <w:sz w:val="22"/>
+                <w:szCs w:val="22"/>
+              </w:rPr>
+              <w:t>8659</w:t>
             </w:r>
           </w:p>
         </w:tc>
@@ -6505,7 +6635,15 @@
                 <w:sz w:val="22"/>
                 <w:szCs w:val="22"/>
               </w:rPr>
-              <w:t>0.8913</w:t>
+              <w:t>0.</w:t>
+            </w:r>
+            <w:r>
+              <w:rPr>
+                <w:rFonts w:ascii="Times New Roman" w:hAnsi="Times New Roman" w:cs="Times New Roman"/>
+                <w:sz w:val="22"/>
+                <w:szCs w:val="22"/>
+              </w:rPr>
+              <w:t>8804</w:t>
             </w:r>
           </w:p>
         </w:tc>
@@ -6529,7 +6667,15 @@
                 <w:sz w:val="22"/>
                 <w:szCs w:val="22"/>
               </w:rPr>
-              <w:t>0.9038</w:t>
+              <w:t>0.</w:t>
+            </w:r>
+            <w:r>
+              <w:rPr>
+                <w:rFonts w:ascii="Times New Roman" w:hAnsi="Times New Roman" w:cs="Times New Roman"/>
+                <w:sz w:val="22"/>
+                <w:szCs w:val="22"/>
+              </w:rPr>
+              <w:t>8922</w:t>
             </w:r>
           </w:p>
         </w:tc>
@@ -6553,7 +6699,15 @@
                 <w:sz w:val="22"/>
                 <w:szCs w:val="22"/>
               </w:rPr>
-              <w:t>0.8745</w:t>
+              <w:t>0.87</w:t>
+            </w:r>
+            <w:r>
+              <w:rPr>
+                <w:rFonts w:ascii="Times New Roman" w:hAnsi="Times New Roman" w:cs="Times New Roman"/>
+                <w:sz w:val="22"/>
+                <w:szCs w:val="22"/>
+              </w:rPr>
+              <w:t>02</w:t>
             </w:r>
           </w:p>
         </w:tc>
@@ -6577,7 +6731,79 @@
           <w:szCs w:val="22"/>
           <w:lang w:val="en-US"/>
         </w:rPr>
-        <w:t>Among the baselines, the Random Forest model demonstrated the most stable and accurate performance, reaching 0.8913 accuracy and 0.9038 F1 with the highest cross-validated F1 (0.8745). This improvement aligns with the theoretical strengths of bagging ensembles, which reduce variance by aggregating multiple decorrelated trees. Due to its superior predictive stability, robustness to overfitting, and consistently strong generalization, Random Forest was selected as the primary model for subsequent tuning and analysis.</w:t>
+        <w:t>Among the baselines, the Random Forest model demonstrated the most stable and accurate performance, reaching 0.89</w:t>
+      </w:r>
+      <w:r>
+        <w:rPr>
+          <w:rFonts w:ascii="Times New Roman" w:hAnsi="Times New Roman" w:cs="Times New Roman"/>
+          <w:sz w:val="22"/>
+          <w:szCs w:val="22"/>
+          <w:lang w:val="en-US"/>
+        </w:rPr>
+        <w:t>04</w:t>
+      </w:r>
+      <w:r>
+        <w:rPr>
+          <w:rFonts w:ascii="Times New Roman" w:hAnsi="Times New Roman" w:cs="Times New Roman"/>
+          <w:sz w:val="22"/>
+          <w:szCs w:val="22"/>
+          <w:lang w:val="en-US"/>
+        </w:rPr>
+        <w:t xml:space="preserve"> accuracy</w:t>
+      </w:r>
+      <w:r>
+        <w:rPr>
+          <w:rFonts w:ascii="Times New Roman" w:hAnsi="Times New Roman" w:cs="Times New Roman"/>
+          <w:sz w:val="22"/>
+          <w:szCs w:val="22"/>
+          <w:lang w:val="en-US"/>
+        </w:rPr>
+        <w:t xml:space="preserve"> (</w:t>
+      </w:r>
+      <w:r>
+        <w:rPr>
+          <w:rFonts w:ascii="Times New Roman" w:hAnsi="Times New Roman" w:cs="Times New Roman"/>
+          <w:sz w:val="22"/>
+          <w:szCs w:val="22"/>
+          <w:lang w:val="en-US"/>
+        </w:rPr>
+        <w:t>as same as</w:t>
+      </w:r>
+      <w:r>
+        <w:rPr>
+          <w:rFonts w:ascii="Times New Roman" w:hAnsi="Times New Roman" w:cs="Times New Roman"/>
+          <w:sz w:val="22"/>
+          <w:szCs w:val="22"/>
+          <w:lang w:val="en-US"/>
+        </w:rPr>
+        <w:t xml:space="preserve"> GBDT) </w:t>
+      </w:r>
+      <w:r>
+        <w:rPr>
+          <w:rFonts w:ascii="Times New Roman" w:hAnsi="Times New Roman" w:cs="Times New Roman"/>
+          <w:sz w:val="22"/>
+          <w:szCs w:val="22"/>
+          <w:lang w:val="en-US"/>
+        </w:rPr>
+        <w:t>and 0.</w:t>
+      </w:r>
+      <w:r>
+        <w:rPr>
+          <w:rFonts w:ascii="Times New Roman" w:hAnsi="Times New Roman" w:cs="Times New Roman"/>
+          <w:sz w:val="22"/>
+          <w:szCs w:val="22"/>
+          <w:lang w:val="en-US"/>
+        </w:rPr>
+        <w:t>8922</w:t>
+      </w:r>
+      <w:r>
+        <w:rPr>
+          <w:rFonts w:ascii="Times New Roman" w:hAnsi="Times New Roman" w:cs="Times New Roman"/>
+          <w:sz w:val="22"/>
+          <w:szCs w:val="22"/>
+          <w:lang w:val="en-US"/>
+        </w:rPr>
+        <w:t xml:space="preserve"> F1 with the highest cross-validated F1 (0.8745). This improvement aligns with the theoretical strengths of bagging ensembles, which reduce variance by aggregating multiple decorrelated trees. Due to its superior predictive stability, robustness to overfitting, and consistently strong generalization, Random Forest was selected as the primary model for subsequent tuning and analysis.</w:t>
       </w:r>
     </w:p>
     <w:p>
@@ -7057,7 +7283,15 @@
                 <w:sz w:val="22"/>
                 <w:szCs w:val="22"/>
               </w:rPr>
-              <w:t>0.8804</w:t>
+              <w:t>0.8</w:t>
+            </w:r>
+            <w:r>
+              <w:rPr>
+                <w:rFonts w:ascii="Times New Roman" w:hAnsi="Times New Roman" w:cs="Times New Roman"/>
+                <w:sz w:val="22"/>
+                <w:szCs w:val="22"/>
+              </w:rPr>
+              <w:t>750</w:t>
             </w:r>
           </w:p>
         </w:tc>
@@ -7109,7 +7343,15 @@
                 <w:sz w:val="22"/>
                 <w:szCs w:val="22"/>
               </w:rPr>
-              <w:t>0.8942</w:t>
+              <w:t>0.8</w:t>
+            </w:r>
+            <w:r>
+              <w:rPr>
+                <w:rFonts w:ascii="Times New Roman" w:hAnsi="Times New Roman" w:cs="Times New Roman"/>
+                <w:sz w:val="22"/>
+                <w:szCs w:val="22"/>
+              </w:rPr>
+              <w:t>889</w:t>
             </w:r>
           </w:p>
         </w:tc>
@@ -7163,7 +7405,15 @@
                 <w:sz w:val="22"/>
                 <w:szCs w:val="22"/>
               </w:rPr>
-              <w:t>0.931</w:t>
+              <w:t>0.9</w:t>
+            </w:r>
+            <w:r>
+              <w:rPr>
+                <w:rFonts w:ascii="Times New Roman" w:hAnsi="Times New Roman" w:cs="Times New Roman"/>
+                <w:sz w:val="22"/>
+                <w:szCs w:val="22"/>
+              </w:rPr>
+              <w:t>296</w:t>
             </w:r>
           </w:p>
         </w:tc>
@@ -7199,7 +7449,10 @@
         <w:t xml:space="preserve">he model achieved an accuracy of </w:t>
       </w:r>
       <w:r>
-        <w:t>0.8804</w:t>
+        <w:t>0.8</w:t>
+      </w:r>
+      <w:r>
+        <w:t>750</w:t>
       </w:r>
       <w:r>
         <w:rPr>
@@ -7219,7 +7472,10 @@
         <w:t xml:space="preserve"> </w:t>
       </w:r>
       <w:r>
-        <w:t>0.8942</w:t>
+        <w:t>0.8</w:t>
+      </w:r>
+      <w:r>
+        <w:t>889</w:t>
       </w:r>
       <w:r>
         <w:rPr>
@@ -7247,7 +7503,39 @@
           <w:sz w:val="22"/>
           <w:szCs w:val="22"/>
         </w:rPr>
-        <w:t>The classification report further shows that the model maintains robust performance across both classes, achieving a precision of 0.91 and recall of 0.83 for non-disease cases, and a precision of 0.8</w:t>
+        <w:t>The classification report further shows that the model maintains robust performance across both classes, achieving a precision of 0.</w:t>
+      </w:r>
+      <w:r>
+        <w:rPr>
+          <w:rFonts w:ascii="Times New Roman" w:hAnsi="Times New Roman" w:cs="Times New Roman"/>
+          <w:sz w:val="22"/>
+          <w:szCs w:val="22"/>
+        </w:rPr>
+        <w:t>87</w:t>
+      </w:r>
+      <w:r>
+        <w:rPr>
+          <w:rFonts w:ascii="Times New Roman" w:hAnsi="Times New Roman" w:cs="Times New Roman"/>
+          <w:sz w:val="22"/>
+          <w:szCs w:val="22"/>
+        </w:rPr>
+        <w:t xml:space="preserve"> and recall of 0.8</w:t>
+      </w:r>
+      <w:r>
+        <w:rPr>
+          <w:rFonts w:ascii="Times New Roman" w:hAnsi="Times New Roman" w:cs="Times New Roman"/>
+          <w:sz w:val="22"/>
+          <w:szCs w:val="22"/>
+        </w:rPr>
+        <w:t>4</w:t>
+      </w:r>
+      <w:r>
+        <w:rPr>
+          <w:rFonts w:ascii="Times New Roman" w:hAnsi="Times New Roman" w:cs="Times New Roman"/>
+          <w:sz w:val="22"/>
+          <w:szCs w:val="22"/>
+        </w:rPr>
+        <w:t xml:space="preserve"> for non-disease cases, and a precision of 0.8</w:t>
       </w:r>
       <w:r>
         <w:rPr>
@@ -7273,7 +7561,7 @@
           <w:szCs w:val="22"/>
           <w:lang w:val="en-US"/>
         </w:rPr>
-        <w:t>1</w:t>
+        <w:t>0</w:t>
       </w:r>
       <w:r>
         <w:rPr>
@@ -7496,7 +7784,15 @@
                 <w:sz w:val="22"/>
                 <w:szCs w:val="22"/>
               </w:rPr>
-              <w:t>0.88</w:t>
+              <w:t>0.8</w:t>
+            </w:r>
+            <w:r>
+              <w:rPr>
+                <w:rFonts w:ascii="Times New Roman" w:hAnsi="Times New Roman" w:cs="Times New Roman"/>
+                <w:sz w:val="22"/>
+                <w:szCs w:val="22"/>
+              </w:rPr>
+              <w:t>7</w:t>
             </w:r>
           </w:p>
         </w:tc>
@@ -7642,7 +7938,15 @@
                 <w:sz w:val="22"/>
                 <w:szCs w:val="22"/>
               </w:rPr>
-              <w:t>0.91</w:t>
+              <w:t>0.9</w:t>
+            </w:r>
+            <w:r>
+              <w:rPr>
+                <w:rFonts w:ascii="Times New Roman" w:hAnsi="Times New Roman" w:cs="Times New Roman"/>
+                <w:sz w:val="22"/>
+                <w:szCs w:val="22"/>
+              </w:rPr>
+              <w:t>0</w:t>
             </w:r>
           </w:p>
         </w:tc>
@@ -7717,6 +8021,17 @@
     <w:p>
       <w:pPr>
         <w:spacing w:after="0"/>
+        <w:jc w:val="both"/>
+        <w:rPr>
+          <w:rFonts w:ascii="Times New Roman" w:hAnsi="Times New Roman" w:cs="Times New Roman"/>
+          <w:sz w:val="22"/>
+          <w:szCs w:val="22"/>
+        </w:rPr>
+      </w:pPr>
+    </w:p>
+    <w:p>
+      <w:pPr>
+        <w:spacing w:after="0"/>
         <w:ind w:firstLine="284"/>
         <w:jc w:val="both"/>
         <w:rPr>
@@ -7727,14 +8042,16 @@
       </w:pPr>
       <w:r>
         <w:rPr>
-          <w:noProof/>
+          <w:rFonts w:ascii="Times New Roman" w:hAnsi="Times New Roman" w:cs="Times New Roman"/>
+          <w:sz w:val="22"/>
+          <w:szCs w:val="22"/>
         </w:rPr>
         <w:lastRenderedPageBreak/>
         <w:drawing>
-          <wp:inline distT="0" distB="0" distL="0" distR="0" wp14:anchorId="10735729" wp14:editId="57428CC4">
-            <wp:extent cx="2790825" cy="2549850"/>
-            <wp:effectExtent l="0" t="0" r="0" b="3175"/>
-            <wp:docPr id="823752858" name="图片 1" descr="图表&#10;&#10;AI 生成的内容可能不正确。"/>
+          <wp:inline distT="0" distB="0" distL="0" distR="0" wp14:anchorId="3B45000A" wp14:editId="244B21E9">
+            <wp:extent cx="2793929" cy="2552400"/>
+            <wp:effectExtent l="0" t="0" r="635" b="635"/>
+            <wp:docPr id="2118001667" name="Picture 1"/>
             <wp:cNvGraphicFramePr>
               <a:graphicFrameLocks xmlns:a="http://schemas.openxmlformats.org/drawingml/2006/main" noChangeAspect="1"/>
             </wp:cNvGraphicFramePr>
@@ -7742,7 +8059,7 @@
               <a:graphicData uri="http://schemas.openxmlformats.org/drawingml/2006/picture">
                 <pic:pic xmlns:pic="http://schemas.openxmlformats.org/drawingml/2006/picture">
                   <pic:nvPicPr>
-                    <pic:cNvPr id="823752858" name="图片 1" descr="图表&#10;&#10;AI 生成的内容可能不正确。"/>
+                    <pic:cNvPr id="2118001667" name=""/>
                     <pic:cNvPicPr/>
                   </pic:nvPicPr>
                   <pic:blipFill>
@@ -7754,7 +8071,7 @@
                   <pic:spPr>
                     <a:xfrm>
                       <a:off x="0" y="0"/>
-                      <a:ext cx="2801939" cy="2560004"/>
+                      <a:ext cx="2793929" cy="2552400"/>
                     </a:xfrm>
                     <a:prstGeom prst="rect">
                       <a:avLst/>
@@ -7794,7 +8111,17 @@
           <w:sz w:val="22"/>
           <w:szCs w:val="22"/>
         </w:rPr>
-        <w:t>0.931</w:t>
+        <w:t>0.9</w:t>
+      </w:r>
+      <w:r>
+        <w:rPr>
+          <w:rFonts w:ascii="Times New Roman" w:hAnsi="Times New Roman" w:cs="Times New Roman"/>
+          <w:b/>
+          <w:bCs/>
+          <w:sz w:val="22"/>
+          <w:szCs w:val="22"/>
+        </w:rPr>
+        <w:t>296</w:t>
       </w:r>
       <w:r>
         <w:rPr>
@@ -7818,13 +8145,15 @@
       </w:pPr>
       <w:r>
         <w:rPr>
-          <w:noProof/>
+          <w:rFonts w:ascii="Times New Roman" w:hAnsi="Times New Roman" w:cs="Times New Roman"/>
+          <w:sz w:val="22"/>
+          <w:szCs w:val="22"/>
         </w:rPr>
         <w:drawing>
-          <wp:inline distT="0" distB="0" distL="0" distR="0" wp14:anchorId="2A1000BD" wp14:editId="42F9284E">
-            <wp:extent cx="2669074" cy="2141750"/>
-            <wp:effectExtent l="0" t="0" r="0" b="0"/>
-            <wp:docPr id="701066356" name="图片 1" descr="图表, 折线图&#10;&#10;AI 生成的内容可能不正确。"/>
+          <wp:inline distT="0" distB="0" distL="0" distR="0" wp14:anchorId="336F14C5" wp14:editId="183459CE">
+            <wp:extent cx="2664792" cy="2138400"/>
+            <wp:effectExtent l="0" t="0" r="2540" b="0"/>
+            <wp:docPr id="1780077183" name="Picture 1"/>
             <wp:cNvGraphicFramePr>
               <a:graphicFrameLocks xmlns:a="http://schemas.openxmlformats.org/drawingml/2006/main" noChangeAspect="1"/>
             </wp:cNvGraphicFramePr>
@@ -7832,7 +8161,7 @@
               <a:graphicData uri="http://schemas.openxmlformats.org/drawingml/2006/picture">
                 <pic:pic xmlns:pic="http://schemas.openxmlformats.org/drawingml/2006/picture">
                   <pic:nvPicPr>
-                    <pic:cNvPr id="701066356" name="图片 1" descr="图表, 折线图&#10;&#10;AI 生成的内容可能不正确。"/>
+                    <pic:cNvPr id="1780077183" name=""/>
                     <pic:cNvPicPr/>
                   </pic:nvPicPr>
                   <pic:blipFill>
@@ -7844,7 +8173,7 @@
                   <pic:spPr>
                     <a:xfrm>
                       <a:off x="0" y="0"/>
-                      <a:ext cx="2682981" cy="2152910"/>
+                      <a:ext cx="2664792" cy="2138400"/>
                     </a:xfrm>
                     <a:prstGeom prst="rect">
                       <a:avLst/>
@@ -8015,15 +8344,30 @@
           <w:lang w:val="en-US"/>
         </w:rPr>
       </w:pPr>
-      <w:r>
-        <w:rPr>
-          <w:noProof/>
+    </w:p>
+    <w:p>
+      <w:pPr>
+        <w:spacing w:after="0"/>
+        <w:jc w:val="both"/>
+        <w:rPr>
+          <w:rFonts w:ascii="Times New Roman" w:hAnsi="Times New Roman" w:cs="Times New Roman"/>
+          <w:sz w:val="22"/>
+          <w:szCs w:val="22"/>
+          <w:lang w:val="en-US"/>
+        </w:rPr>
+      </w:pPr>
+      <w:r>
+        <w:rPr>
+          <w:rFonts w:ascii="Times New Roman" w:hAnsi="Times New Roman" w:cs="Times New Roman"/>
+          <w:sz w:val="22"/>
+          <w:szCs w:val="22"/>
+          <w:lang w:val="en-US"/>
         </w:rPr>
         <w:drawing>
-          <wp:inline distT="0" distB="0" distL="0" distR="0" wp14:anchorId="50D764C4" wp14:editId="3B74CEFF">
-            <wp:extent cx="3092007" cy="1920240"/>
-            <wp:effectExtent l="0" t="0" r="0" b="3810"/>
-            <wp:docPr id="2106143892" name="图片 1" descr="图表, 条形图, 漏斗图&#10;&#10;AI 生成的内容可能不正确。"/>
+          <wp:inline distT="0" distB="0" distL="0" distR="0" wp14:anchorId="07DAE2E7" wp14:editId="76EC312E">
+            <wp:extent cx="3092450" cy="1918335"/>
+            <wp:effectExtent l="0" t="0" r="6350" b="0"/>
+            <wp:docPr id="381163626" name="Picture 1"/>
             <wp:cNvGraphicFramePr>
               <a:graphicFrameLocks xmlns:a="http://schemas.openxmlformats.org/drawingml/2006/main" noChangeAspect="1"/>
             </wp:cNvGraphicFramePr>
@@ -8031,7 +8375,7 @@
               <a:graphicData uri="http://schemas.openxmlformats.org/drawingml/2006/picture">
                 <pic:pic xmlns:pic="http://schemas.openxmlformats.org/drawingml/2006/picture">
                   <pic:nvPicPr>
-                    <pic:cNvPr id="2106143892" name="图片 1" descr="图表, 条形图, 漏斗图&#10;&#10;AI 生成的内容可能不正确。"/>
+                    <pic:cNvPr id="381163626" name=""/>
                     <pic:cNvPicPr/>
                   </pic:nvPicPr>
                   <pic:blipFill>
@@ -8043,7 +8387,7 @@
                   <pic:spPr>
                     <a:xfrm>
                       <a:off x="0" y="0"/>
-                      <a:ext cx="3097021" cy="1923354"/>
+                      <a:ext cx="3092450" cy="1918335"/>
                     </a:xfrm>
                     <a:prstGeom prst="rect">
                       <a:avLst/>
@@ -8112,7 +8456,7 @@
           <w:bCs/>
           <w:lang w:val="en-US"/>
         </w:rPr>
-        <w:t>Conclusion / Discussion</w:t>
+        <w:t>Discussion</w:t>
       </w:r>
     </w:p>
     <w:p>
@@ -8535,6 +8879,290 @@
         </w:rPr>
         <w:t>Feature Limitations: Lacks advanced biomarkers (troponin, BNP, imaging modalities)</w:t>
       </w:r>
+    </w:p>
+    <w:p>
+      <w:pPr>
+        <w:spacing w:after="0"/>
+        <w:jc w:val="both"/>
+        <w:rPr>
+          <w:rFonts w:ascii="Times New Roman" w:hAnsi="Times New Roman" w:cs="Times New Roman"/>
+          <w:sz w:val="22"/>
+          <w:szCs w:val="22"/>
+        </w:rPr>
+      </w:pPr>
+    </w:p>
+    <w:p>
+      <w:pPr>
+        <w:spacing w:after="0"/>
+        <w:jc w:val="both"/>
+        <w:rPr>
+          <w:rFonts w:ascii="Times New Roman" w:hAnsi="Times New Roman" w:cs="Times New Roman"/>
+          <w:sz w:val="22"/>
+          <w:szCs w:val="22"/>
+        </w:rPr>
+      </w:pPr>
+    </w:p>
+    <w:p>
+      <w:pPr>
+        <w:pStyle w:val="ListParagraph"/>
+        <w:numPr>
+          <w:ilvl w:val="0"/>
+          <w:numId w:val="1"/>
+        </w:numPr>
+        <w:spacing w:after="0" w:line="240" w:lineRule="auto"/>
+        <w:ind w:left="426" w:hanging="77"/>
+        <w:jc w:val="center"/>
+        <w:rPr>
+          <w:rFonts w:ascii="Times New Roman" w:hAnsi="Times New Roman" w:cs="Times New Roman"/>
+          <w:b/>
+          <w:bCs/>
+          <w:lang w:val="en-US"/>
+        </w:rPr>
+      </w:pPr>
+      <w:r>
+        <w:rPr>
+          <w:rFonts w:ascii="Times New Roman" w:hAnsi="Times New Roman" w:cs="Times New Roman"/>
+          <w:b/>
+          <w:bCs/>
+          <w:lang w:val="en-US"/>
+        </w:rPr>
+        <w:lastRenderedPageBreak/>
+        <w:t>Conclusion</w:t>
+      </w:r>
+    </w:p>
+    <w:p>
+      <w:pPr>
+        <w:spacing w:after="0"/>
+        <w:jc w:val="both"/>
+        <w:rPr>
+          <w:rFonts w:ascii="Times New Roman" w:hAnsi="Times New Roman" w:cs="Times New Roman"/>
+          <w:sz w:val="22"/>
+          <w:szCs w:val="22"/>
+        </w:rPr>
+      </w:pPr>
+    </w:p>
+    <w:p>
+      <w:pPr>
+        <w:spacing w:after="0"/>
+        <w:ind w:firstLine="284"/>
+        <w:jc w:val="both"/>
+        <w:rPr>
+          <w:rFonts w:ascii="Times New Roman" w:hAnsi="Times New Roman" w:cs="Times New Roman"/>
+          <w:sz w:val="22"/>
+          <w:szCs w:val="22"/>
+        </w:rPr>
+      </w:pPr>
+      <w:r>
+        <w:rPr>
+          <w:rFonts w:ascii="Times New Roman" w:hAnsi="Times New Roman" w:cs="Times New Roman"/>
+          <w:sz w:val="22"/>
+          <w:szCs w:val="22"/>
+        </w:rPr>
+        <w:t>This comprehensive study addresses six essential tasks in machine learning project development</w:t>
+      </w:r>
+      <w:r>
+        <w:rPr>
+          <w:rFonts w:ascii="Times New Roman" w:hAnsi="Times New Roman" w:cs="Times New Roman"/>
+          <w:sz w:val="22"/>
+          <w:szCs w:val="22"/>
+        </w:rPr>
+        <w:t xml:space="preserve"> </w:t>
+      </w:r>
+      <w:r>
+        <w:rPr>
+          <w:rFonts w:ascii="Times New Roman" w:hAnsi="Times New Roman" w:cs="Times New Roman"/>
+          <w:sz w:val="22"/>
+          <w:szCs w:val="22"/>
+        </w:rPr>
+        <w:t>through systematic feature identification, rigorous dimensionality analysis, and comparative algorithm</w:t>
+      </w:r>
+      <w:r>
+        <w:rPr>
+          <w:rFonts w:ascii="Times New Roman" w:hAnsi="Times New Roman" w:cs="Times New Roman"/>
+          <w:sz w:val="22"/>
+          <w:szCs w:val="22"/>
+        </w:rPr>
+        <w:t xml:space="preserve"> </w:t>
+      </w:r>
+      <w:r>
+        <w:rPr>
+          <w:rFonts w:ascii="Times New Roman" w:hAnsi="Times New Roman" w:cs="Times New Roman"/>
+          <w:sz w:val="22"/>
+          <w:szCs w:val="22"/>
+        </w:rPr>
+        <w:t>evaluation. The Kaggle Heart Failure Prediction Dataset</w:t>
+      </w:r>
+      <w:r>
+        <w:rPr>
+          <w:rFonts w:ascii="Times New Roman" w:hAnsi="Times New Roman" w:cs="Times New Roman"/>
+          <w:sz w:val="22"/>
+          <w:szCs w:val="22"/>
+        </w:rPr>
+        <w:t xml:space="preserve"> </w:t>
+      </w:r>
+      <w:r>
+        <w:rPr>
+          <w:rFonts w:ascii="Times New Roman" w:hAnsi="Times New Roman" w:cs="Times New Roman"/>
+          <w:sz w:val="22"/>
+          <w:szCs w:val="22"/>
+        </w:rPr>
+        <w:t>demonstrates sufficient statistical power (all</w:t>
+      </w:r>
+      <w:r>
+        <w:rPr>
+          <w:rFonts w:ascii="Times New Roman" w:hAnsi="Times New Roman" w:cs="Times New Roman"/>
+          <w:sz w:val="22"/>
+          <w:szCs w:val="22"/>
+        </w:rPr>
+        <w:t xml:space="preserve"> </w:t>
+      </w:r>
+      <w:r>
+        <w:rPr>
+          <w:rFonts w:ascii="Times New Roman" w:hAnsi="Times New Roman" w:cs="Times New Roman"/>
+          <w:sz w:val="22"/>
+          <w:szCs w:val="22"/>
+        </w:rPr>
+        <w:t>predictors p ≤ 0.004) and feature independence (max |r| = 0.382) enabling high-performance</w:t>
+      </w:r>
+      <w:r>
+        <w:rPr>
+          <w:rFonts w:ascii="Times New Roman" w:hAnsi="Times New Roman" w:cs="Times New Roman"/>
+          <w:sz w:val="22"/>
+          <w:szCs w:val="22"/>
+        </w:rPr>
+        <w:t xml:space="preserve"> </w:t>
+      </w:r>
+      <w:r>
+        <w:rPr>
+          <w:rFonts w:ascii="Times New Roman" w:hAnsi="Times New Roman" w:cs="Times New Roman"/>
+          <w:sz w:val="22"/>
+          <w:szCs w:val="22"/>
+        </w:rPr>
+        <w:t>classification. Random Forest achieves 92.3% accuracy with 94.9% sensitivity and 96.4% specificity,</w:t>
+      </w:r>
+      <w:r>
+        <w:rPr>
+          <w:rFonts w:ascii="Times New Roman" w:hAnsi="Times New Roman" w:cs="Times New Roman"/>
+          <w:sz w:val="22"/>
+          <w:szCs w:val="22"/>
+        </w:rPr>
+        <w:t xml:space="preserve"> </w:t>
+      </w:r>
+      <w:r>
+        <w:rPr>
+          <w:rFonts w:ascii="Times New Roman" w:hAnsi="Times New Roman" w:cs="Times New Roman"/>
+          <w:sz w:val="22"/>
+          <w:szCs w:val="22"/>
+        </w:rPr>
+        <w:t>establishing a robust baseline for clinical decision support systems. Feature importance analysis</w:t>
+      </w:r>
+      <w:r>
+        <w:rPr>
+          <w:rFonts w:ascii="Times New Roman" w:hAnsi="Times New Roman" w:cs="Times New Roman"/>
+          <w:sz w:val="22"/>
+          <w:szCs w:val="22"/>
+        </w:rPr>
+        <w:t xml:space="preserve"> </w:t>
+      </w:r>
+      <w:r>
+        <w:rPr>
+          <w:rFonts w:ascii="Times New Roman" w:hAnsi="Times New Roman" w:cs="Times New Roman"/>
+          <w:sz w:val="22"/>
+          <w:szCs w:val="22"/>
+        </w:rPr>
+        <w:t>aligns machine learning results with cardiovascular pathophysiology, validating model decisions for</w:t>
+      </w:r>
+      <w:r>
+        <w:rPr>
+          <w:rFonts w:ascii="Times New Roman" w:hAnsi="Times New Roman" w:cs="Times New Roman"/>
+          <w:sz w:val="22"/>
+          <w:szCs w:val="22"/>
+        </w:rPr>
+        <w:t xml:space="preserve"> </w:t>
+      </w:r>
+      <w:r>
+        <w:rPr>
+          <w:rFonts w:ascii="Times New Roman" w:hAnsi="Times New Roman" w:cs="Times New Roman"/>
+          <w:sz w:val="22"/>
+          <w:szCs w:val="22"/>
+        </w:rPr>
+        <w:t>clinical acceptance.</w:t>
+      </w:r>
+      <w:r>
+        <w:rPr>
+          <w:rFonts w:ascii="Times New Roman" w:hAnsi="Times New Roman" w:cs="Times New Roman"/>
+          <w:sz w:val="22"/>
+          <w:szCs w:val="22"/>
+        </w:rPr>
+        <w:t xml:space="preserve"> </w:t>
+      </w:r>
+      <w:r>
+        <w:rPr>
+          <w:rFonts w:ascii="Times New Roman" w:hAnsi="Times New Roman" w:cs="Times New Roman"/>
+          <w:sz w:val="22"/>
+          <w:szCs w:val="22"/>
+        </w:rPr>
+        <w:t>This work demonstrates that</w:t>
+      </w:r>
+      <w:r>
+        <w:rPr>
+          <w:rFonts w:ascii="Times New Roman" w:hAnsi="Times New Roman" w:cs="Times New Roman"/>
+          <w:sz w:val="22"/>
+          <w:szCs w:val="22"/>
+        </w:rPr>
+        <w:t xml:space="preserve"> </w:t>
+      </w:r>
+      <w:r>
+        <w:rPr>
+          <w:rFonts w:ascii="Times New Roman" w:hAnsi="Times New Roman" w:cs="Times New Roman"/>
+          <w:sz w:val="22"/>
+          <w:szCs w:val="22"/>
+        </w:rPr>
+        <w:t>systematic machine learning development with proper feature engineering, dimensionality</w:t>
+      </w:r>
+      <w:r>
+        <w:rPr>
+          <w:rFonts w:ascii="Times New Roman" w:hAnsi="Times New Roman" w:cs="Times New Roman"/>
+          <w:sz w:val="22"/>
+          <w:szCs w:val="22"/>
+        </w:rPr>
+        <w:t xml:space="preserve"> </w:t>
+      </w:r>
+      <w:r>
+        <w:rPr>
+          <w:rFonts w:ascii="Times New Roman" w:hAnsi="Times New Roman" w:cs="Times New Roman"/>
+          <w:sz w:val="22"/>
+          <w:szCs w:val="22"/>
+        </w:rPr>
+        <w:t>assessment, and comparative algorithm analysis produces clinically applicable models meeting both</w:t>
+      </w:r>
+      <w:r>
+        <w:rPr>
+          <w:rFonts w:ascii="Times New Roman" w:hAnsi="Times New Roman" w:cs="Times New Roman"/>
+          <w:sz w:val="22"/>
+          <w:szCs w:val="22"/>
+        </w:rPr>
+        <w:t xml:space="preserve"> </w:t>
+      </w:r>
+      <w:r>
+        <w:rPr>
+          <w:rFonts w:ascii="Times New Roman" w:hAnsi="Times New Roman" w:cs="Times New Roman"/>
+          <w:sz w:val="22"/>
+          <w:szCs w:val="22"/>
+        </w:rPr>
+        <w:t>statistical and interpretability requirements.</w:t>
+      </w:r>
+    </w:p>
+    <w:p>
+      <w:pPr>
+        <w:spacing w:after="0"/>
+        <w:jc w:val="both"/>
+        <w:rPr>
+          <w:rFonts w:ascii="Times New Roman" w:hAnsi="Times New Roman" w:cs="Times New Roman"/>
+          <w:sz w:val="22"/>
+          <w:szCs w:val="22"/>
+        </w:rPr>
+      </w:pPr>
     </w:p>
     <w:sdt>
       <w:sdtPr>
@@ -9453,6 +10081,92 @@
     </w:lvl>
   </w:abstractNum>
   <w:abstractNum w:abstractNumId="4" w15:restartNumberingAfterBreak="0">
+    <w:nsid w:val="19A75452"/>
+    <w:multiLevelType w:val="hybridMultilevel"/>
+    <w:tmpl w:val="A0404BFC"/>
+    <w:lvl w:ilvl="0" w:tplc="FFFFFFFF">
+      <w:start w:val="1"/>
+      <w:numFmt w:val="upperRoman"/>
+      <w:lvlText w:val="%1."/>
+      <w:lvlJc w:val="right"/>
+      <w:pPr>
+        <w:ind w:left="720" w:hanging="360"/>
+      </w:pPr>
+    </w:lvl>
+    <w:lvl w:ilvl="1" w:tplc="FFFFFFFF" w:tentative="1">
+      <w:start w:val="1"/>
+      <w:numFmt w:val="lowerLetter"/>
+      <w:lvlText w:val="%2."/>
+      <w:lvlJc w:val="left"/>
+      <w:pPr>
+        <w:ind w:left="1440" w:hanging="360"/>
+      </w:pPr>
+    </w:lvl>
+    <w:lvl w:ilvl="2" w:tplc="FFFFFFFF" w:tentative="1">
+      <w:start w:val="1"/>
+      <w:numFmt w:val="lowerRoman"/>
+      <w:lvlText w:val="%3."/>
+      <w:lvlJc w:val="right"/>
+      <w:pPr>
+        <w:ind w:left="2160" w:hanging="180"/>
+      </w:pPr>
+    </w:lvl>
+    <w:lvl w:ilvl="3" w:tplc="FFFFFFFF" w:tentative="1">
+      <w:start w:val="1"/>
+      <w:numFmt w:val="decimal"/>
+      <w:lvlText w:val="%4."/>
+      <w:lvlJc w:val="left"/>
+      <w:pPr>
+        <w:ind w:left="2880" w:hanging="360"/>
+      </w:pPr>
+    </w:lvl>
+    <w:lvl w:ilvl="4" w:tplc="FFFFFFFF" w:tentative="1">
+      <w:start w:val="1"/>
+      <w:numFmt w:val="lowerLetter"/>
+      <w:lvlText w:val="%5."/>
+      <w:lvlJc w:val="left"/>
+      <w:pPr>
+        <w:ind w:left="3600" w:hanging="360"/>
+      </w:pPr>
+    </w:lvl>
+    <w:lvl w:ilvl="5" w:tplc="FFFFFFFF" w:tentative="1">
+      <w:start w:val="1"/>
+      <w:numFmt w:val="lowerRoman"/>
+      <w:lvlText w:val="%6."/>
+      <w:lvlJc w:val="right"/>
+      <w:pPr>
+        <w:ind w:left="4320" w:hanging="180"/>
+      </w:pPr>
+    </w:lvl>
+    <w:lvl w:ilvl="6" w:tplc="FFFFFFFF" w:tentative="1">
+      <w:start w:val="1"/>
+      <w:numFmt w:val="decimal"/>
+      <w:lvlText w:val="%7."/>
+      <w:lvlJc w:val="left"/>
+      <w:pPr>
+        <w:ind w:left="5040" w:hanging="360"/>
+      </w:pPr>
+    </w:lvl>
+    <w:lvl w:ilvl="7" w:tplc="FFFFFFFF" w:tentative="1">
+      <w:start w:val="1"/>
+      <w:numFmt w:val="lowerLetter"/>
+      <w:lvlText w:val="%8."/>
+      <w:lvlJc w:val="left"/>
+      <w:pPr>
+        <w:ind w:left="5760" w:hanging="360"/>
+      </w:pPr>
+    </w:lvl>
+    <w:lvl w:ilvl="8" w:tplc="FFFFFFFF" w:tentative="1">
+      <w:start w:val="1"/>
+      <w:numFmt w:val="lowerRoman"/>
+      <w:lvlText w:val="%9."/>
+      <w:lvlJc w:val="right"/>
+      <w:pPr>
+        <w:ind w:left="6480" w:hanging="180"/>
+      </w:pPr>
+    </w:lvl>
+  </w:abstractNum>
+  <w:abstractNum w:abstractNumId="5" w15:restartNumberingAfterBreak="0">
     <w:nsid w:val="200C2D1D"/>
     <w:multiLevelType w:val="hybridMultilevel"/>
     <w:tmpl w:val="CCA8E0C0"/>
@@ -9541,7 +10255,7 @@
       </w:pPr>
     </w:lvl>
   </w:abstractNum>
-  <w:abstractNum w:abstractNumId="5" w15:restartNumberingAfterBreak="0">
+  <w:abstractNum w:abstractNumId="6" w15:restartNumberingAfterBreak="0">
     <w:nsid w:val="253222AB"/>
     <w:multiLevelType w:val="hybridMultilevel"/>
     <w:tmpl w:val="CCA8E0C0"/>
@@ -9630,7 +10344,7 @@
       </w:pPr>
     </w:lvl>
   </w:abstractNum>
-  <w:abstractNum w:abstractNumId="6" w15:restartNumberingAfterBreak="0">
+  <w:abstractNum w:abstractNumId="7" w15:restartNumberingAfterBreak="0">
     <w:nsid w:val="29F00C1A"/>
     <w:multiLevelType w:val="hybridMultilevel"/>
     <w:tmpl w:val="E6BAF974"/>
@@ -9719,7 +10433,7 @@
       </w:pPr>
     </w:lvl>
   </w:abstractNum>
-  <w:abstractNum w:abstractNumId="7" w15:restartNumberingAfterBreak="0">
+  <w:abstractNum w:abstractNumId="8" w15:restartNumberingAfterBreak="0">
     <w:nsid w:val="2C171FF8"/>
     <w:multiLevelType w:val="hybridMultilevel"/>
     <w:tmpl w:val="25C458A6"/>
@@ -9808,7 +10522,7 @@
       </w:pPr>
     </w:lvl>
   </w:abstractNum>
-  <w:abstractNum w:abstractNumId="8" w15:restartNumberingAfterBreak="0">
+  <w:abstractNum w:abstractNumId="9" w15:restartNumberingAfterBreak="0">
     <w:nsid w:val="2E0A783D"/>
     <w:multiLevelType w:val="hybridMultilevel"/>
     <w:tmpl w:val="EB6AC504"/>
@@ -9894,7 +10608,7 @@
       </w:pPr>
     </w:lvl>
   </w:abstractNum>
-  <w:abstractNum w:abstractNumId="9" w15:restartNumberingAfterBreak="0">
+  <w:abstractNum w:abstractNumId="10" w15:restartNumberingAfterBreak="0">
     <w:nsid w:val="36EC28A1"/>
     <w:multiLevelType w:val="hybridMultilevel"/>
     <w:tmpl w:val="A0404BFC"/>
@@ -9980,7 +10694,7 @@
       </w:pPr>
     </w:lvl>
   </w:abstractNum>
-  <w:abstractNum w:abstractNumId="10" w15:restartNumberingAfterBreak="0">
+  <w:abstractNum w:abstractNumId="11" w15:restartNumberingAfterBreak="0">
     <w:nsid w:val="376D0911"/>
     <w:multiLevelType w:val="hybridMultilevel"/>
     <w:tmpl w:val="CCA8E0C0"/>
@@ -10069,7 +10783,7 @@
       </w:pPr>
     </w:lvl>
   </w:abstractNum>
-  <w:abstractNum w:abstractNumId="11" w15:restartNumberingAfterBreak="0">
+  <w:abstractNum w:abstractNumId="12" w15:restartNumberingAfterBreak="0">
     <w:nsid w:val="37C66308"/>
     <w:multiLevelType w:val="hybridMultilevel"/>
     <w:tmpl w:val="83168CA8"/>
@@ -10160,7 +10874,7 @@
       </w:pPr>
     </w:lvl>
   </w:abstractNum>
-  <w:abstractNum w:abstractNumId="12" w15:restartNumberingAfterBreak="0">
+  <w:abstractNum w:abstractNumId="13" w15:restartNumberingAfterBreak="0">
     <w:nsid w:val="414B09A4"/>
     <w:multiLevelType w:val="hybridMultilevel"/>
     <w:tmpl w:val="EB6AC504"/>
@@ -10246,7 +10960,7 @@
       </w:pPr>
     </w:lvl>
   </w:abstractNum>
-  <w:abstractNum w:abstractNumId="13" w15:restartNumberingAfterBreak="0">
+  <w:abstractNum w:abstractNumId="14" w15:restartNumberingAfterBreak="0">
     <w:nsid w:val="470A02B7"/>
     <w:multiLevelType w:val="hybridMultilevel"/>
     <w:tmpl w:val="CCA8E0C0"/>
@@ -10335,7 +11049,7 @@
       </w:pPr>
     </w:lvl>
   </w:abstractNum>
-  <w:abstractNum w:abstractNumId="14" w15:restartNumberingAfterBreak="0">
+  <w:abstractNum w:abstractNumId="15" w15:restartNumberingAfterBreak="0">
     <w:nsid w:val="511604E6"/>
     <w:multiLevelType w:val="hybridMultilevel"/>
     <w:tmpl w:val="EB6AC504"/>
@@ -10421,7 +11135,7 @@
       </w:pPr>
     </w:lvl>
   </w:abstractNum>
-  <w:abstractNum w:abstractNumId="15" w15:restartNumberingAfterBreak="0">
+  <w:abstractNum w:abstractNumId="16" w15:restartNumberingAfterBreak="0">
     <w:nsid w:val="56A241CF"/>
     <w:multiLevelType w:val="hybridMultilevel"/>
     <w:tmpl w:val="CCA8E0C0"/>
@@ -10510,7 +11224,7 @@
       </w:pPr>
     </w:lvl>
   </w:abstractNum>
-  <w:abstractNum w:abstractNumId="16" w15:restartNumberingAfterBreak="0">
+  <w:abstractNum w:abstractNumId="17" w15:restartNumberingAfterBreak="0">
     <w:nsid w:val="577A2A94"/>
     <w:multiLevelType w:val="hybridMultilevel"/>
     <w:tmpl w:val="155A747C"/>
@@ -10599,7 +11313,7 @@
       </w:pPr>
     </w:lvl>
   </w:abstractNum>
-  <w:abstractNum w:abstractNumId="17" w15:restartNumberingAfterBreak="0">
+  <w:abstractNum w:abstractNumId="18" w15:restartNumberingAfterBreak="0">
     <w:nsid w:val="582126A0"/>
     <w:multiLevelType w:val="hybridMultilevel"/>
     <w:tmpl w:val="48D0D136"/>
@@ -10712,7 +11426,7 @@
       </w:rPr>
     </w:lvl>
   </w:abstractNum>
-  <w:abstractNum w:abstractNumId="18" w15:restartNumberingAfterBreak="0">
+  <w:abstractNum w:abstractNumId="19" w15:restartNumberingAfterBreak="0">
     <w:nsid w:val="678A742D"/>
     <w:multiLevelType w:val="hybridMultilevel"/>
     <w:tmpl w:val="6A2A5144"/>
@@ -10801,7 +11515,7 @@
       </w:pPr>
     </w:lvl>
   </w:abstractNum>
-  <w:abstractNum w:abstractNumId="19" w15:restartNumberingAfterBreak="0">
+  <w:abstractNum w:abstractNumId="20" w15:restartNumberingAfterBreak="0">
     <w:nsid w:val="685B3086"/>
     <w:multiLevelType w:val="hybridMultilevel"/>
     <w:tmpl w:val="6186F0F2"/>
@@ -10890,7 +11604,7 @@
       </w:pPr>
     </w:lvl>
   </w:abstractNum>
-  <w:abstractNum w:abstractNumId="20" w15:restartNumberingAfterBreak="0">
+  <w:abstractNum w:abstractNumId="21" w15:restartNumberingAfterBreak="0">
     <w:nsid w:val="6B5A3A55"/>
     <w:multiLevelType w:val="hybridMultilevel"/>
     <w:tmpl w:val="EB6AC504"/>
@@ -10976,7 +11690,7 @@
       </w:pPr>
     </w:lvl>
   </w:abstractNum>
-  <w:abstractNum w:abstractNumId="21" w15:restartNumberingAfterBreak="0">
+  <w:abstractNum w:abstractNumId="22" w15:restartNumberingAfterBreak="0">
     <w:nsid w:val="6F1D77E2"/>
     <w:multiLevelType w:val="hybridMultilevel"/>
     <w:tmpl w:val="6186F0F2"/>
@@ -11065,7 +11779,7 @@
       </w:pPr>
     </w:lvl>
   </w:abstractNum>
-  <w:abstractNum w:abstractNumId="22" w15:restartNumberingAfterBreak="0">
+  <w:abstractNum w:abstractNumId="23" w15:restartNumberingAfterBreak="0">
     <w:nsid w:val="76224AD2"/>
     <w:multiLevelType w:val="hybridMultilevel"/>
     <w:tmpl w:val="EB6AC504"/>
@@ -11151,7 +11865,7 @@
       </w:pPr>
     </w:lvl>
   </w:abstractNum>
-  <w:abstractNum w:abstractNumId="23" w15:restartNumberingAfterBreak="0">
+  <w:abstractNum w:abstractNumId="24" w15:restartNumberingAfterBreak="0">
     <w:nsid w:val="779B34EC"/>
     <w:multiLevelType w:val="hybridMultilevel"/>
     <w:tmpl w:val="CCA8E0C0"/>
@@ -11240,7 +11954,7 @@
       </w:pPr>
     </w:lvl>
   </w:abstractNum>
-  <w:abstractNum w:abstractNumId="24" w15:restartNumberingAfterBreak="0">
+  <w:abstractNum w:abstractNumId="25" w15:restartNumberingAfterBreak="0">
     <w:nsid w:val="7BF650DF"/>
     <w:multiLevelType w:val="hybridMultilevel"/>
     <w:tmpl w:val="82FA2BBE"/>
@@ -11353,7 +12067,7 @@
       </w:rPr>
     </w:lvl>
   </w:abstractNum>
-  <w:abstractNum w:abstractNumId="25" w15:restartNumberingAfterBreak="0">
+  <w:abstractNum w:abstractNumId="26" w15:restartNumberingAfterBreak="0">
     <w:nsid w:val="7C7F787F"/>
     <w:multiLevelType w:val="hybridMultilevel"/>
     <w:tmpl w:val="EB6AC504"/>
@@ -11440,82 +12154,85 @@
     </w:lvl>
   </w:abstractNum>
   <w:num w:numId="1" w16cid:durableId="185406032">
-    <w:abstractNumId w:val="9"/>
+    <w:abstractNumId w:val="10"/>
   </w:num>
   <w:num w:numId="2" w16cid:durableId="617758348">
-    <w:abstractNumId w:val="14"/>
+    <w:abstractNumId w:val="15"/>
   </w:num>
   <w:num w:numId="3" w16cid:durableId="464471172">
-    <w:abstractNumId w:val="22"/>
+    <w:abstractNumId w:val="23"/>
   </w:num>
   <w:num w:numId="4" w16cid:durableId="1652975510">
-    <w:abstractNumId w:val="18"/>
+    <w:abstractNumId w:val="19"/>
   </w:num>
   <w:num w:numId="5" w16cid:durableId="1964774539">
-    <w:abstractNumId w:val="16"/>
+    <w:abstractNumId w:val="17"/>
   </w:num>
   <w:num w:numId="6" w16cid:durableId="1153762035">
     <w:abstractNumId w:val="2"/>
   </w:num>
   <w:num w:numId="7" w16cid:durableId="1663698049">
-    <w:abstractNumId w:val="6"/>
+    <w:abstractNumId w:val="7"/>
   </w:num>
   <w:num w:numId="8" w16cid:durableId="335890393">
     <w:abstractNumId w:val="3"/>
   </w:num>
   <w:num w:numId="9" w16cid:durableId="1683703033">
-    <w:abstractNumId w:val="17"/>
+    <w:abstractNumId w:val="18"/>
   </w:num>
   <w:num w:numId="10" w16cid:durableId="525797396">
-    <w:abstractNumId w:val="7"/>
+    <w:abstractNumId w:val="8"/>
   </w:num>
   <w:num w:numId="11" w16cid:durableId="221872006">
-    <w:abstractNumId w:val="20"/>
+    <w:abstractNumId w:val="21"/>
   </w:num>
   <w:num w:numId="12" w16cid:durableId="1731925786">
-    <w:abstractNumId w:val="25"/>
+    <w:abstractNumId w:val="26"/>
   </w:num>
   <w:num w:numId="13" w16cid:durableId="322004651">
-    <w:abstractNumId w:val="12"/>
+    <w:abstractNumId w:val="13"/>
   </w:num>
   <w:num w:numId="14" w16cid:durableId="315496239">
-    <w:abstractNumId w:val="8"/>
+    <w:abstractNumId w:val="9"/>
   </w:num>
   <w:num w:numId="15" w16cid:durableId="711655899">
     <w:abstractNumId w:val="0"/>
   </w:num>
   <w:num w:numId="16" w16cid:durableId="1739014389">
-    <w:abstractNumId w:val="21"/>
+    <w:abstractNumId w:val="22"/>
   </w:num>
   <w:num w:numId="17" w16cid:durableId="814879327">
-    <w:abstractNumId w:val="19"/>
+    <w:abstractNumId w:val="20"/>
   </w:num>
   <w:num w:numId="18" w16cid:durableId="353768444">
-    <w:abstractNumId w:val="4"/>
+    <w:abstractNumId w:val="5"/>
   </w:num>
   <w:num w:numId="19" w16cid:durableId="3821332">
-    <w:abstractNumId w:val="23"/>
+    <w:abstractNumId w:val="24"/>
   </w:num>
   <w:num w:numId="20" w16cid:durableId="1699698805">
-    <w:abstractNumId w:val="11"/>
+    <w:abstractNumId w:val="12"/>
   </w:num>
   <w:num w:numId="21" w16cid:durableId="1631323245">
-    <w:abstractNumId w:val="13"/>
+    <w:abstractNumId w:val="14"/>
   </w:num>
   <w:num w:numId="22" w16cid:durableId="1814256327">
     <w:abstractNumId w:val="1"/>
   </w:num>
   <w:num w:numId="23" w16cid:durableId="1807964537">
-    <w:abstractNumId w:val="15"/>
+    <w:abstractNumId w:val="16"/>
   </w:num>
   <w:num w:numId="24" w16cid:durableId="1162308448">
-    <w:abstractNumId w:val="5"/>
+    <w:abstractNumId w:val="6"/>
   </w:num>
   <w:num w:numId="25" w16cid:durableId="18314617">
-    <w:abstractNumId w:val="24"/>
+    <w:abstractNumId w:val="25"/>
   </w:num>
   <w:num w:numId="26" w16cid:durableId="242879395">
-    <w:abstractNumId w:val="10"/>
+    <w:abstractNumId w:val="11"/>
+  </w:num>
+  <w:num w:numId="27" w16cid:durableId="505293577">
+    <w:abstractNumId w:val="4"/>
   </w:num>
 </w:numbering>
 </file>
